--- a/CA2 - 26.04-1.docx
+++ b/CA2 - 26.04-1.docx
@@ -212,7 +212,6 @@
                                       <w:dataBinding w:prefixMappings="xmlns:ns0='http://purl.org/dc/elements/1.1/' xmlns:ns1='http://schemas.openxmlformats.org/package/2006/metadata/core-properties' " w:xpath="/ns1:coreProperties[1]/ns0:title[1]" w:storeItemID="{6C3C8BC8-F283-45AE-878A-BAB7291924A1}"/>
                                       <w:text/>
                                     </w:sdtPr>
-                                    <w:sdtEndPr/>
                                     <w:sdtContent>
                                       <w:r>
                                         <w:rPr>
@@ -349,11 +348,11 @@
                   </wp:anchor>
                 </w:drawing>
               </mc:Choice>
-              <mc:Fallback xmlns:w16se="http://schemas.microsoft.com/office/word/2015/wordml/symex" xmlns:w16cid="http://schemas.microsoft.com/office/word/2016/wordml/cid" xmlns:w15="http://schemas.microsoft.com/office/word/2012/wordml" xmlns:am3d="http://schemas.microsoft.com/office/drawing/2017/model3d" xmlns:aink="http://schemas.microsoft.com/office/drawing/2016/ink" xmlns:cx8="http://schemas.microsoft.com/office/drawing/2016/5/14/chartex" xmlns:cx7="http://schemas.microsoft.com/office/drawing/2016/5/13/chartex" xmlns:cx6="http://schemas.microsoft.com/office/drawing/2016/5/12/chartex" xmlns:cx5="http://schemas.microsoft.com/office/drawing/2016/5/11/chartex" xmlns:cx4="http://schemas.microsoft.com/office/drawing/2016/5/10/chartex" xmlns:cx3="http://schemas.microsoft.com/office/drawing/2016/5/9/chartex" xmlns:cx2="http://schemas.microsoft.com/office/drawing/2015/10/21/chartex" xmlns:cx1="http://schemas.microsoft.com/office/drawing/2015/9/8/chartex" xmlns:cx="http://schemas.microsoft.com/office/drawing/2014/chartex">
+              <mc:Fallback>
                 <w:pict>
-                  <v:group w14:anchorId="3B50DB0A" id="Group 125" o:spid="_x0000_s1026" style="position:absolute;margin-left:0;margin-top:0;width:540pt;height:556.55pt;z-index:-251657216;mso-width-percent:1154;mso-height-percent:670;mso-top-percent:45;mso-position-horizontal:center;mso-position-horizontal-relative:margin;mso-position-vertical-relative:page;mso-width-percent:1154;mso-height-percent:670;mso-top-percent:45;mso-width-relative:margin" coordsize="55613,54044" o:gfxdata="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">
+                  <v:group id="Group 125" o:spid="_x0000_s1026" style="position:absolute;margin-left:0;margin-top:0;width:540pt;height:556.55pt;z-index:-251657216;mso-width-percent:1154;mso-height-percent:670;mso-top-percent:45;mso-position-horizontal:center;mso-position-horizontal-relative:margin;mso-position-vertical-relative:page;mso-width-percent:1154;mso-height-percent:670;mso-top-percent:45;mso-width-relative:margin" coordsize="55613,54044" o:gfxdata="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">
                     <o:lock v:ext="edit" aspectratio="t"/>
-                    <v:shape id="Freeform 10" o:spid="_x0000_s1027" style="position:absolute;width:55575;height:54044;visibility:visible;mso-wrap-style:square;v-text-anchor:bottom" coordsize="720,700" o:spt="100" o:gfxdata="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" adj="-11796480,,5400" path="m,c,644,,644,,644v23,6,62,14,113,21c250,685,476,700,720,644v,-27,,-27,,-27c720,,720,,720,,,,,,,e" fillcolor="#4d5f78 [2994]" stroked="f">
+                    <v:shape id="Freeform 10" o:spid="_x0000_s1027" style="position:absolute;width:55575;height:54044;visibility:visible;mso-wrap-style:square;v-text-anchor:bottom" coordsize="720,700" o:spt="100" o:gfxdata="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" adj="-11796480,,5400" path="m,c,644,,644,,644v23,6,62,14,113,21c250,685,476,700,720,644v,-27,,-27,,-27c720,,720,,720,,,,,,,e" fillcolor="black [34]" stroked="f">
                       <v:fill color2="#2a3442 [2018]" rotate="t" colors="0 #5d6d85;.5 #485972;1 #334258" focus="100%" type="gradient">
                         <o:fill v:ext="view" type="gradientUnscaled"/>
                       </v:fill>
@@ -383,7 +382,6 @@
                                 <w:dataBinding w:prefixMappings="xmlns:ns0='http://purl.org/dc/elements/1.1/' xmlns:ns1='http://schemas.openxmlformats.org/package/2006/metadata/core-properties' " w:xpath="/ns1:coreProperties[1]/ns0:title[1]" w:storeItemID="{6C3C8BC8-F283-45AE-878A-BAB7291924A1}"/>
                                 <w:text/>
                               </w:sdtPr>
-                              <w:sdtEndPr/>
                               <w:sdtContent>
                                 <w:r>
                                   <w:rPr>
@@ -399,7 +397,7 @@
                         </w:txbxContent>
                       </v:textbox>
                     </v:shape>
-                    <v:shape id="Freeform 11" o:spid="_x0000_s1028" style="position:absolute;left:8763;top:47697;width:46850;height:5099;visibility:visible;mso-wrap-style:square;v-text-anchor:bottom" coordsize="607,66" o:gfxdata="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" path="m607,c450,44,300,57,176,57,109,57,49,53,,48,66,58,152,66,251,66,358,66,480,56,607,27,607,,607,,607,e" fillcolor="white [3212]" stroked="f">
+                    <v:shape id="Freeform 11" o:spid="_x0000_s1028" style="position:absolute;left:8763;top:47697;width:46850;height:5099;visibility:visible;mso-wrap-style:square;v-text-anchor:bottom" coordsize="607,66" o:gfxdata="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" path="m607,c450,44,300,57,176,57,109,57,49,53,,48,66,58,152,66,251,66,358,66,480,56,607,27,607,,607,,607,e" fillcolor="white [3212]" stroked="f">
                       <v:fill opacity="19789f"/>
                       <v:path arrowok="t" o:connecttype="custom" o:connectlocs="4685030,0;1358427,440373;0,370840;1937302,509905;4685030,208598;4685030,0" o:connectangles="0,0,0,0,0,0"/>
                     </v:shape>
@@ -496,9 +494,9 @@
                   </wp:anchor>
                 </w:drawing>
               </mc:Choice>
-              <mc:Fallback xmlns:w16se="http://schemas.microsoft.com/office/word/2015/wordml/symex" xmlns:w16cid="http://schemas.microsoft.com/office/word/2016/wordml/cid" xmlns:w15="http://schemas.microsoft.com/office/word/2012/wordml" xmlns:am3d="http://schemas.microsoft.com/office/drawing/2017/model3d" xmlns:aink="http://schemas.microsoft.com/office/drawing/2016/ink" xmlns:cx8="http://schemas.microsoft.com/office/drawing/2016/5/14/chartex" xmlns:cx7="http://schemas.microsoft.com/office/drawing/2016/5/13/chartex" xmlns:cx6="http://schemas.microsoft.com/office/drawing/2016/5/12/chartex" xmlns:cx5="http://schemas.microsoft.com/office/drawing/2016/5/11/chartex" xmlns:cx4="http://schemas.microsoft.com/office/drawing/2016/5/10/chartex" xmlns:cx3="http://schemas.microsoft.com/office/drawing/2016/5/9/chartex" xmlns:cx2="http://schemas.microsoft.com/office/drawing/2015/10/21/chartex" xmlns:cx1="http://schemas.microsoft.com/office/drawing/2015/9/8/chartex" xmlns:cx="http://schemas.microsoft.com/office/drawing/2014/chartex">
+              <mc:Fallback>
                 <w:pict>
-                  <v:shapetype w14:anchorId="38CD661B" id="_x0000_t202" coordsize="21600,21600" o:spt="202" path="m,l,21600r21600,l21600,xe">
+                  <v:shapetype id="_x0000_t202" coordsize="21600,21600" o:spt="202" path="m,l,21600r21600,l21600,xe">
                     <v:stroke joinstyle="miter"/>
                     <v:path gradientshapeok="t" o:connecttype="rect"/>
                   </v:shapetype>
@@ -731,9 +729,9 @@
                   </wp:anchor>
                 </w:drawing>
               </mc:Choice>
-              <mc:Fallback xmlns:w16se="http://schemas.microsoft.com/office/word/2015/wordml/symex" xmlns:w16cid="http://schemas.microsoft.com/office/word/2016/wordml/cid" xmlns:w15="http://schemas.microsoft.com/office/word/2012/wordml" xmlns:am3d="http://schemas.microsoft.com/office/drawing/2017/model3d" xmlns:aink="http://schemas.microsoft.com/office/drawing/2016/ink" xmlns:cx8="http://schemas.microsoft.com/office/drawing/2016/5/14/chartex" xmlns:cx7="http://schemas.microsoft.com/office/drawing/2016/5/13/chartex" xmlns:cx6="http://schemas.microsoft.com/office/drawing/2016/5/12/chartex" xmlns:cx5="http://schemas.microsoft.com/office/drawing/2016/5/11/chartex" xmlns:cx4="http://schemas.microsoft.com/office/drawing/2016/5/10/chartex" xmlns:cx3="http://schemas.microsoft.com/office/drawing/2016/5/9/chartex" xmlns:cx2="http://schemas.microsoft.com/office/drawing/2015/10/21/chartex" xmlns:cx1="http://schemas.microsoft.com/office/drawing/2015/9/8/chartex" xmlns:cx="http://schemas.microsoft.com/office/drawing/2014/chartex">
+              <mc:Fallback>
                 <w:pict>
-                  <v:shape w14:anchorId="4810ED8A" id="Text Box 129" o:spid="_x0000_s1030" type="#_x0000_t202" style="position:absolute;margin-left:0;margin-top:0;width:453pt;height:38.15pt;z-index:251661312;visibility:visible;mso-wrap-style:square;mso-width-percent:1154;mso-height-percent:0;mso-top-percent:790;mso-wrap-distance-left:9pt;mso-wrap-distance-top:0;mso-wrap-distance-right:9pt;mso-wrap-distance-bottom:0;mso-position-horizontal:center;mso-position-horizontal-relative:page;mso-position-vertical-relative:page;mso-width-percent:1154;mso-height-percent:0;mso-top-percent:790;mso-width-relative:margin;mso-height-relative:margin;v-text-anchor:top" o:gfxdata="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" filled="f" stroked="f" strokeweight=".5pt">
+                  <v:shape id="Text Box 129" o:spid="_x0000_s1030" type="#_x0000_t202" style="position:absolute;margin-left:0;margin-top:0;width:453pt;height:38.15pt;z-index:251661312;visibility:visible;mso-wrap-style:square;mso-width-percent:1154;mso-height-percent:0;mso-top-percent:790;mso-wrap-distance-left:9pt;mso-wrap-distance-top:0;mso-wrap-distance-right:9pt;mso-wrap-distance-bottom:0;mso-position-horizontal:center;mso-position-horizontal-relative:page;mso-position-vertical-relative:page;mso-width-percent:1154;mso-height-percent:0;mso-top-percent:790;mso-width-relative:margin;mso-height-relative:margin;v-text-anchor:top" o:gfxdata="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" filled="f" stroked="f" strokeweight=".5pt">
                     <v:textbox style="mso-fit-shape-to-text:t" inset="1in,0,86.4pt,0">
                       <w:txbxContent>
                         <w:p>
@@ -998,9 +996,10 @@
                   </wp:anchor>
                 </w:drawing>
               </mc:Choice>
-              <mc:Fallback xmlns:w16se="http://schemas.microsoft.com/office/word/2015/wordml/symex" xmlns:w16cid="http://schemas.microsoft.com/office/word/2016/wordml/cid" xmlns:w15="http://schemas.microsoft.com/office/word/2012/wordml" xmlns:am3d="http://schemas.microsoft.com/office/drawing/2017/model3d" xmlns:aink="http://schemas.microsoft.com/office/drawing/2016/ink" xmlns:cx8="http://schemas.microsoft.com/office/drawing/2016/5/14/chartex" xmlns:cx7="http://schemas.microsoft.com/office/drawing/2016/5/13/chartex" xmlns:cx6="http://schemas.microsoft.com/office/drawing/2016/5/12/chartex" xmlns:cx5="http://schemas.microsoft.com/office/drawing/2016/5/11/chartex" xmlns:cx4="http://schemas.microsoft.com/office/drawing/2016/5/10/chartex" xmlns:cx3="http://schemas.microsoft.com/office/drawing/2016/5/9/chartex" xmlns:cx2="http://schemas.microsoft.com/office/drawing/2015/10/21/chartex" xmlns:cx1="http://schemas.microsoft.com/office/drawing/2015/9/8/chartex" xmlns:cx="http://schemas.microsoft.com/office/drawing/2014/chartex">
+              <mc:Fallback>
                 <w:pict>
-                  <v:rect w14:anchorId="5811DD9A" id="Rectangle 130" o:spid="_x0000_s1031" style="position:absolute;margin-left:-4.4pt;margin-top:0;width:46.8pt;height:77.75pt;z-index:251660288;visibility:visible;mso-wrap-style:square;mso-width-percent:76;mso-height-percent:98;mso-top-percent:23;mso-wrap-distance-left:9pt;mso-wrap-distance-top:0;mso-wrap-distance-right:9pt;mso-wrap-distance-bottom:0;mso-position-horizontal:right;mso-position-horizontal-relative:margin;mso-position-vertical-relative:page;mso-width-percent:76;mso-height-percent:98;mso-top-percent:23;mso-width-relative:page;mso-height-relative:page;v-text-anchor:bottom" o:gfxdata="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" fillcolor="#5b9bd5 [3204]" stroked="f" strokeweight="1pt">
+                  <v:rect id="Rectangle 130" o:spid="_x0000_s1031" style="position:absolute;margin-left:-4.4pt;margin-top:0;width:46.8pt;height:77.75pt;z-index:251660288;visibility:visible;mso-wrap-style:square;mso-width-percent:76;mso-height-percent:98;mso-top-percent:23;mso-wrap-distance-left:9pt;mso-wrap-distance-top:0;mso-wrap-distance-right:9pt;mso-wrap-distance-bottom:0;mso-position-horizontal:right;mso-position-horizontal-relative:margin;mso-position-vertical-relative:page;mso-width-percent:76;mso-height-percent:98;mso-top-percent:23;mso-width-relative:page;mso-height-relative:page;v-text-anchor:bottom" o:gfxdata="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" fillcolor="#5b9bd5 [3204]" stroked="f" strokeweight="1pt">
+                    <v:path arrowok="t"/>
                     <o:lock v:ext="edit" aspectratio="t"/>
                     <v:textbox inset="3.6pt,,3.6pt">
                       <w:txbxContent>
@@ -3274,13 +3273,27 @@
         </w:rPr>
         <w:t xml:space="preserve"> many certificates available for wine merchants. Some of regulations are compulsory like European </w:t>
       </w:r>
+      <w:r>
+        <w:rPr>
+          <w:sz w:val="24"/>
+          <w:szCs w:val="24"/>
+        </w:rPr>
+        <w:t>Union</w:t>
+      </w:r>
+      <w:r>
+        <w:rPr>
+          <w:sz w:val="24"/>
+          <w:szCs w:val="24"/>
+        </w:rPr>
+        <w:t xml:space="preserve"> regulations about percentage of alcohol and remaining sugar content. Some are voluntary like for example CCOF (Organic Vineyards), USDA </w:t>
+      </w:r>
       <w:proofErr w:type="gramStart"/>
       <w:r>
         <w:rPr>
           <w:sz w:val="24"/>
           <w:szCs w:val="24"/>
         </w:rPr>
-        <w:t>union</w:t>
+        <w:t>( USDA</w:t>
       </w:r>
       <w:proofErr w:type="gramEnd"/>
       <w:r>
@@ -3288,7 +3301,14 @@
           <w:sz w:val="24"/>
           <w:szCs w:val="24"/>
         </w:rPr>
-        <w:t xml:space="preserve"> regulations about percentage of alcohol and remaining sugar content. Some are voluntary like for example CCOF (Organic Vineyards), USDA </w:t>
+        <w:t xml:space="preserve"> Organic –wines and others. </w:t>
+      </w:r>
+      <w:r>
+        <w:rPr>
+          <w:sz w:val="24"/>
+          <w:szCs w:val="24"/>
+        </w:rPr>
+        <w:t xml:space="preserve"> </w:t>
       </w:r>
       <w:proofErr w:type="gramStart"/>
       <w:r>
@@ -3296,7 +3316,30 @@
           <w:sz w:val="24"/>
           <w:szCs w:val="24"/>
         </w:rPr>
-        <w:t>( USDA</w:t>
+        <w:t>(</w:t>
+      </w:r>
+      <w:proofErr w:type="spellStart"/>
+      <w:r>
+        <w:rPr>
+          <w:sz w:val="24"/>
+          <w:szCs w:val="24"/>
+        </w:rPr>
+        <w:t>Organicvineyardalliance</w:t>
+      </w:r>
+      <w:proofErr w:type="spellEnd"/>
+      <w:r>
+        <w:rPr>
+          <w:sz w:val="24"/>
+          <w:szCs w:val="24"/>
+        </w:rPr>
+        <w:t>, 2017)</w:t>
+      </w:r>
+      <w:r>
+        <w:rPr>
+          <w:sz w:val="24"/>
+          <w:szCs w:val="24"/>
+        </w:rPr>
+        <w:t>.</w:t>
       </w:r>
       <w:proofErr w:type="gramEnd"/>
       <w:r>
@@ -3304,53 +3347,35 @@
           <w:sz w:val="24"/>
           <w:szCs w:val="24"/>
         </w:rPr>
-        <w:t xml:space="preserve"> Organic –wines and others. </w:t>
-      </w:r>
-      <w:r>
-        <w:rPr>
-          <w:sz w:val="24"/>
-          <w:szCs w:val="24"/>
-        </w:rPr>
-        <w:t xml:space="preserve"> </w:t>
-      </w:r>
-      <w:proofErr w:type="gramStart"/>
-      <w:r>
-        <w:rPr>
-          <w:sz w:val="24"/>
-          <w:szCs w:val="24"/>
-        </w:rPr>
-        <w:t>(</w:t>
-      </w:r>
-      <w:proofErr w:type="spellStart"/>
-      <w:r>
-        <w:rPr>
-          <w:sz w:val="24"/>
-          <w:szCs w:val="24"/>
-        </w:rPr>
-        <w:t>Organicvineyardalliance</w:t>
-      </w:r>
-      <w:proofErr w:type="spellEnd"/>
-      <w:r>
-        <w:rPr>
-          <w:sz w:val="24"/>
-          <w:szCs w:val="24"/>
-        </w:rPr>
-        <w:t>, 2017)</w:t>
-      </w:r>
-      <w:r>
-        <w:rPr>
-          <w:sz w:val="24"/>
-          <w:szCs w:val="24"/>
-        </w:rPr>
-        <w:t>.</w:t>
-      </w:r>
-      <w:proofErr w:type="gramEnd"/>
-      <w:r>
-        <w:rPr>
-          <w:sz w:val="24"/>
-          <w:szCs w:val="24"/>
-        </w:rPr>
-        <w:t xml:space="preserve"> For organic certificates you need to pass many regulations including level of preservatives and other chemical allowed. </w:t>
+        <w:t xml:space="preserve"> For organic certificates you need to pass many regulations including level of preservatives and </w:t>
+      </w:r>
+      <w:r>
+        <w:rPr>
+          <w:sz w:val="24"/>
+          <w:szCs w:val="24"/>
+        </w:rPr>
+        <w:t xml:space="preserve">amount of </w:t>
+      </w:r>
+      <w:r>
+        <w:rPr>
+          <w:sz w:val="24"/>
+          <w:szCs w:val="24"/>
+        </w:rPr>
+        <w:t>other chemical</w:t>
+      </w:r>
+      <w:r>
+        <w:rPr>
+          <w:sz w:val="24"/>
+          <w:szCs w:val="24"/>
+        </w:rPr>
+        <w:t>s</w:t>
+      </w:r>
+      <w:r>
+        <w:rPr>
+          <w:sz w:val="24"/>
+          <w:szCs w:val="24"/>
+        </w:rPr>
+        <w:t xml:space="preserve"> allowed. </w:t>
       </w:r>
     </w:p>
     <w:p>
@@ -22545,13 +22570,27 @@
           <w:szCs w:val="24"/>
         </w:rPr>
       </w:pPr>
+      <w:r>
+        <w:rPr>
+          <w:sz w:val="24"/>
+          <w:szCs w:val="24"/>
+        </w:rPr>
+        <w:t>Rule:</w:t>
+      </w:r>
+      <w:r>
+        <w:rPr>
+          <w:sz w:val="24"/>
+          <w:szCs w:val="24"/>
+        </w:rPr>
+        <w:t xml:space="preserve"> =</w:t>
+      </w:r>
       <w:proofErr w:type="gramStart"/>
       <w:r>
         <w:rPr>
           <w:sz w:val="24"/>
           <w:szCs w:val="24"/>
         </w:rPr>
-        <w:t>Rule :</w:t>
+        <w:t>IF(</w:t>
       </w:r>
       <w:proofErr w:type="gramEnd"/>
       <w:r>
@@ -22559,7 +22598,7 @@
           <w:sz w:val="24"/>
           <w:szCs w:val="24"/>
         </w:rPr>
-        <w:t xml:space="preserve"> =IF(AND(J44&lt;=0.45,E44&lt;=0.045),"Low",IF(AND(J44&lt;=0.6,E44&lt;=0.06),"Medium","High"))</w:t>
+        <w:t>AND(J44&lt;=0.45,E44&lt;=0.045),"Low",IF(AND(J44&lt;=0.6,E44&lt;=0.06),"Medium","High"))</w:t>
       </w:r>
     </w:p>
     <w:p>
@@ -25294,6 +25333,682 @@
     </w:p>
     <w:p>
       <w:pPr>
+        <w:spacing w:line="360" w:lineRule="auto"/>
+        <w:rPr>
+          <w:sz w:val="24"/>
+          <w:szCs w:val="24"/>
+        </w:rPr>
+      </w:pPr>
+      <w:r>
+        <w:rPr>
+          <w:sz w:val="24"/>
+          <w:szCs w:val="24"/>
+        </w:rPr>
+        <w:lastRenderedPageBreak/>
+        <w:t>Some visualisation of findings:</w:t>
+      </w:r>
+    </w:p>
+    <w:p>
+      <w:pPr>
+        <w:spacing w:line="360" w:lineRule="auto"/>
+        <w:rPr>
+          <w:sz w:val="24"/>
+          <w:szCs w:val="24"/>
+        </w:rPr>
+      </w:pPr>
+      <w:r>
+        <w:rPr>
+          <w:noProof/>
+          <w:lang w:eastAsia="en-IE"/>
+        </w:rPr>
+        <w:drawing>
+          <wp:inline distT="0" distB="0" distL="0" distR="0" wp14:anchorId="1E754361" wp14:editId="1FEFDD6E">
+            <wp:extent cx="5731510" cy="3434620"/>
+            <wp:effectExtent l="0" t="0" r="2540" b="0"/>
+            <wp:docPr id="22" name="Picture 22"/>
+            <wp:cNvGraphicFramePr>
+              <a:graphicFrameLocks xmlns:a="http://schemas.openxmlformats.org/drawingml/2006/main" noChangeAspect="1"/>
+            </wp:cNvGraphicFramePr>
+            <a:graphic xmlns:a="http://schemas.openxmlformats.org/drawingml/2006/main">
+              <a:graphicData uri="http://schemas.openxmlformats.org/drawingml/2006/picture">
+                <pic:pic xmlns:pic="http://schemas.openxmlformats.org/drawingml/2006/picture">
+                  <pic:nvPicPr>
+                    <pic:cNvPr id="0" name=""/>
+                    <pic:cNvPicPr/>
+                  </pic:nvPicPr>
+                  <pic:blipFill>
+                    <a:blip r:embed="rId57"/>
+                    <a:stretch>
+                      <a:fillRect/>
+                    </a:stretch>
+                  </pic:blipFill>
+                  <pic:spPr>
+                    <a:xfrm>
+                      <a:off x="0" y="0"/>
+                      <a:ext cx="5731510" cy="3434620"/>
+                    </a:xfrm>
+                    <a:prstGeom prst="rect">
+                      <a:avLst/>
+                    </a:prstGeom>
+                  </pic:spPr>
+                </pic:pic>
+              </a:graphicData>
+            </a:graphic>
+          </wp:inline>
+        </w:drawing>
+      </w:r>
+    </w:p>
+    <w:p>
+      <w:pPr>
+        <w:pStyle w:val="ListParagraph"/>
+        <w:spacing w:line="360" w:lineRule="auto"/>
+        <w:rPr>
+          <w:i/>
+          <w:sz w:val="24"/>
+          <w:szCs w:val="24"/>
+        </w:rPr>
+      </w:pPr>
+      <w:proofErr w:type="gramStart"/>
+      <w:r>
+        <w:rPr>
+          <w:i/>
+          <w:sz w:val="24"/>
+          <w:szCs w:val="24"/>
+        </w:rPr>
+        <w:t>Figure 1.3</w:t>
+      </w:r>
+      <w:r>
+        <w:rPr>
+          <w:i/>
+          <w:sz w:val="24"/>
+          <w:szCs w:val="24"/>
+        </w:rPr>
+        <w:t>3</w:t>
+      </w:r>
+      <w:r>
+        <w:rPr>
+          <w:i/>
+          <w:sz w:val="24"/>
+          <w:szCs w:val="24"/>
+        </w:rPr>
+        <w:t>.</w:t>
+      </w:r>
+      <w:proofErr w:type="gramEnd"/>
+      <w:r>
+        <w:rPr>
+          <w:i/>
+          <w:sz w:val="24"/>
+          <w:szCs w:val="24"/>
+        </w:rPr>
+        <w:t xml:space="preserve"> </w:t>
+      </w:r>
+      <w:proofErr w:type="spellStart"/>
+      <w:r>
+        <w:rPr>
+          <w:i/>
+          <w:sz w:val="24"/>
+          <w:szCs w:val="24"/>
+        </w:rPr>
+        <w:t>Tabelau</w:t>
+      </w:r>
+      <w:proofErr w:type="spellEnd"/>
+      <w:r>
+        <w:rPr>
+          <w:i/>
+          <w:sz w:val="24"/>
+          <w:szCs w:val="24"/>
+        </w:rPr>
+        <w:t xml:space="preserve"> – </w:t>
+      </w:r>
+      <w:proofErr w:type="spellStart"/>
+      <w:r>
+        <w:rPr>
+          <w:i/>
+          <w:sz w:val="24"/>
+          <w:szCs w:val="24"/>
+        </w:rPr>
+        <w:t>Ph</w:t>
+      </w:r>
+      <w:proofErr w:type="spellEnd"/>
+      <w:r>
+        <w:rPr>
+          <w:i/>
+          <w:sz w:val="24"/>
+          <w:szCs w:val="24"/>
+        </w:rPr>
+        <w:t xml:space="preserve"> to Fixed Acid scatter plot (</w:t>
+      </w:r>
+      <w:r>
+        <w:rPr>
+          <w:i/>
+          <w:sz w:val="24"/>
+          <w:szCs w:val="24"/>
+        </w:rPr>
+        <w:t xml:space="preserve">high </w:t>
+      </w:r>
+      <w:r>
+        <w:rPr>
+          <w:i/>
+          <w:sz w:val="24"/>
+          <w:szCs w:val="24"/>
+        </w:rPr>
+        <w:t xml:space="preserve">blue – </w:t>
+      </w:r>
+      <w:r>
+        <w:rPr>
+          <w:i/>
+          <w:sz w:val="24"/>
+          <w:szCs w:val="24"/>
+        </w:rPr>
+        <w:t xml:space="preserve">low </w:t>
+      </w:r>
+      <w:r>
+        <w:rPr>
+          <w:i/>
+          <w:sz w:val="24"/>
+          <w:szCs w:val="24"/>
+        </w:rPr>
+        <w:t>orange quality of wine)</w:t>
+      </w:r>
+    </w:p>
+    <w:p>
+      <w:pPr>
+        <w:pStyle w:val="ListParagraph"/>
+        <w:spacing w:line="360" w:lineRule="auto"/>
+        <w:rPr>
+          <w:i/>
+          <w:sz w:val="24"/>
+          <w:szCs w:val="24"/>
+        </w:rPr>
+      </w:pPr>
+    </w:p>
+    <w:p>
+      <w:pPr>
+        <w:pStyle w:val="ListParagraph"/>
+        <w:spacing w:line="360" w:lineRule="auto"/>
+        <w:rPr>
+          <w:i/>
+          <w:sz w:val="24"/>
+          <w:szCs w:val="24"/>
+        </w:rPr>
+      </w:pPr>
+      <w:r>
+        <w:rPr>
+          <w:noProof/>
+          <w:lang w:eastAsia="en-IE"/>
+        </w:rPr>
+        <w:drawing>
+          <wp:inline distT="0" distB="0" distL="0" distR="0" wp14:anchorId="5AE2E8CE" wp14:editId="5BA03A1D">
+            <wp:extent cx="5731510" cy="3463400"/>
+            <wp:effectExtent l="0" t="0" r="2540" b="3810"/>
+            <wp:docPr id="23" name="Picture 23"/>
+            <wp:cNvGraphicFramePr>
+              <a:graphicFrameLocks xmlns:a="http://schemas.openxmlformats.org/drawingml/2006/main" noChangeAspect="1"/>
+            </wp:cNvGraphicFramePr>
+            <a:graphic xmlns:a="http://schemas.openxmlformats.org/drawingml/2006/main">
+              <a:graphicData uri="http://schemas.openxmlformats.org/drawingml/2006/picture">
+                <pic:pic xmlns:pic="http://schemas.openxmlformats.org/drawingml/2006/picture">
+                  <pic:nvPicPr>
+                    <pic:cNvPr id="0" name=""/>
+                    <pic:cNvPicPr/>
+                  </pic:nvPicPr>
+                  <pic:blipFill>
+                    <a:blip r:embed="rId58"/>
+                    <a:stretch>
+                      <a:fillRect/>
+                    </a:stretch>
+                  </pic:blipFill>
+                  <pic:spPr>
+                    <a:xfrm>
+                      <a:off x="0" y="0"/>
+                      <a:ext cx="5731510" cy="3463400"/>
+                    </a:xfrm>
+                    <a:prstGeom prst="rect">
+                      <a:avLst/>
+                    </a:prstGeom>
+                  </pic:spPr>
+                </pic:pic>
+              </a:graphicData>
+            </a:graphic>
+          </wp:inline>
+        </w:drawing>
+      </w:r>
+    </w:p>
+    <w:p>
+      <w:pPr>
+        <w:pStyle w:val="ListParagraph"/>
+        <w:spacing w:line="360" w:lineRule="auto"/>
+        <w:rPr>
+          <w:i/>
+          <w:sz w:val="24"/>
+          <w:szCs w:val="24"/>
+        </w:rPr>
+      </w:pPr>
+      <w:proofErr w:type="gramStart"/>
+      <w:r>
+        <w:rPr>
+          <w:i/>
+          <w:sz w:val="24"/>
+          <w:szCs w:val="24"/>
+        </w:rPr>
+        <w:t>Figure 1.3</w:t>
+      </w:r>
+      <w:r>
+        <w:rPr>
+          <w:i/>
+          <w:sz w:val="24"/>
+          <w:szCs w:val="24"/>
+        </w:rPr>
+        <w:t>4</w:t>
+      </w:r>
+      <w:r>
+        <w:rPr>
+          <w:i/>
+          <w:sz w:val="24"/>
+          <w:szCs w:val="24"/>
+        </w:rPr>
+        <w:t>.</w:t>
+      </w:r>
+      <w:proofErr w:type="gramEnd"/>
+      <w:r>
+        <w:rPr>
+          <w:i/>
+          <w:sz w:val="24"/>
+          <w:szCs w:val="24"/>
+        </w:rPr>
+        <w:t xml:space="preserve"> </w:t>
+      </w:r>
+      <w:r>
+        <w:rPr>
+          <w:i/>
+          <w:sz w:val="24"/>
+          <w:szCs w:val="24"/>
+        </w:rPr>
+        <w:t>Tableau</w:t>
+      </w:r>
+      <w:r>
+        <w:rPr>
+          <w:i/>
+          <w:sz w:val="24"/>
+          <w:szCs w:val="24"/>
+        </w:rPr>
+        <w:t xml:space="preserve"> – </w:t>
+      </w:r>
+      <w:proofErr w:type="spellStart"/>
+      <w:r>
+        <w:rPr>
+          <w:i/>
+          <w:sz w:val="24"/>
+          <w:szCs w:val="24"/>
+        </w:rPr>
+        <w:t>Ph</w:t>
+      </w:r>
+      <w:proofErr w:type="spellEnd"/>
+      <w:r>
+        <w:rPr>
+          <w:i/>
+          <w:sz w:val="24"/>
+          <w:szCs w:val="24"/>
+        </w:rPr>
+        <w:t xml:space="preserve"> ratio</w:t>
+      </w:r>
+      <w:r>
+        <w:rPr>
+          <w:i/>
+          <w:sz w:val="24"/>
+          <w:szCs w:val="24"/>
+        </w:rPr>
+        <w:t xml:space="preserve"> to </w:t>
+      </w:r>
+      <w:r>
+        <w:rPr>
+          <w:i/>
+          <w:sz w:val="24"/>
+          <w:szCs w:val="24"/>
+        </w:rPr>
+        <w:t>chlorides</w:t>
+      </w:r>
+      <w:r>
+        <w:rPr>
+          <w:i/>
+          <w:sz w:val="24"/>
+          <w:szCs w:val="24"/>
+        </w:rPr>
+        <w:t xml:space="preserve"> scatter plot </w:t>
+      </w:r>
+    </w:p>
+    <w:p>
+      <w:pPr>
+        <w:pStyle w:val="ListParagraph"/>
+        <w:spacing w:line="360" w:lineRule="auto"/>
+        <w:rPr>
+          <w:i/>
+          <w:sz w:val="24"/>
+          <w:szCs w:val="24"/>
+        </w:rPr>
+      </w:pPr>
+      <w:r>
+        <w:rPr>
+          <w:noProof/>
+          <w:lang w:eastAsia="en-IE"/>
+        </w:rPr>
+        <w:lastRenderedPageBreak/>
+        <w:drawing>
+          <wp:inline distT="0" distB="0" distL="0" distR="0" wp14:anchorId="3D02E949" wp14:editId="33BC5CED">
+            <wp:extent cx="3057525" cy="7667625"/>
+            <wp:effectExtent l="0" t="0" r="9525" b="9525"/>
+            <wp:docPr id="25" name="Picture 25"/>
+            <wp:cNvGraphicFramePr>
+              <a:graphicFrameLocks xmlns:a="http://schemas.openxmlformats.org/drawingml/2006/main" noChangeAspect="1"/>
+            </wp:cNvGraphicFramePr>
+            <a:graphic xmlns:a="http://schemas.openxmlformats.org/drawingml/2006/main">
+              <a:graphicData uri="http://schemas.openxmlformats.org/drawingml/2006/picture">
+                <pic:pic xmlns:pic="http://schemas.openxmlformats.org/drawingml/2006/picture">
+                  <pic:nvPicPr>
+                    <pic:cNvPr id="0" name=""/>
+                    <pic:cNvPicPr/>
+                  </pic:nvPicPr>
+                  <pic:blipFill>
+                    <a:blip r:embed="rId59"/>
+                    <a:stretch>
+                      <a:fillRect/>
+                    </a:stretch>
+                  </pic:blipFill>
+                  <pic:spPr>
+                    <a:xfrm>
+                      <a:off x="0" y="0"/>
+                      <a:ext cx="3057525" cy="7667625"/>
+                    </a:xfrm>
+                    <a:prstGeom prst="rect">
+                      <a:avLst/>
+                    </a:prstGeom>
+                  </pic:spPr>
+                </pic:pic>
+              </a:graphicData>
+            </a:graphic>
+          </wp:inline>
+        </w:drawing>
+      </w:r>
+    </w:p>
+    <w:p>
+      <w:pPr>
+        <w:pStyle w:val="ListParagraph"/>
+        <w:spacing w:line="360" w:lineRule="auto"/>
+        <w:rPr>
+          <w:i/>
+          <w:sz w:val="24"/>
+          <w:szCs w:val="24"/>
+        </w:rPr>
+      </w:pPr>
+    </w:p>
+    <w:p>
+      <w:pPr>
+        <w:pStyle w:val="ListParagraph"/>
+        <w:spacing w:line="360" w:lineRule="auto"/>
+        <w:rPr>
+          <w:i/>
+          <w:sz w:val="24"/>
+          <w:szCs w:val="24"/>
+        </w:rPr>
+      </w:pPr>
+      <w:proofErr w:type="gramStart"/>
+      <w:r>
+        <w:rPr>
+          <w:i/>
+          <w:sz w:val="24"/>
+          <w:szCs w:val="24"/>
+        </w:rPr>
+        <w:t>Figure 1.3</w:t>
+      </w:r>
+      <w:r>
+        <w:rPr>
+          <w:i/>
+          <w:sz w:val="24"/>
+          <w:szCs w:val="24"/>
+        </w:rPr>
+        <w:t>5</w:t>
+      </w:r>
+      <w:r>
+        <w:rPr>
+          <w:i/>
+          <w:sz w:val="24"/>
+          <w:szCs w:val="24"/>
+        </w:rPr>
+        <w:t>.</w:t>
+      </w:r>
+      <w:proofErr w:type="gramEnd"/>
+      <w:r>
+        <w:rPr>
+          <w:i/>
+          <w:sz w:val="24"/>
+          <w:szCs w:val="24"/>
+        </w:rPr>
+        <w:t xml:space="preserve"> </w:t>
+      </w:r>
+      <w:r>
+        <w:rPr>
+          <w:i/>
+          <w:sz w:val="24"/>
+          <w:szCs w:val="24"/>
+        </w:rPr>
+        <w:t>Tableau</w:t>
+      </w:r>
+      <w:r>
+        <w:rPr>
+          <w:i/>
+          <w:sz w:val="24"/>
+          <w:szCs w:val="24"/>
+        </w:rPr>
+        <w:t xml:space="preserve"> – </w:t>
+      </w:r>
+      <w:r>
+        <w:rPr>
+          <w:i/>
+          <w:sz w:val="24"/>
+          <w:szCs w:val="24"/>
+        </w:rPr>
+        <w:t xml:space="preserve">Bar graph showing number of highest scored wines grouped by level of </w:t>
+      </w:r>
+      <w:proofErr w:type="gramStart"/>
+      <w:r>
+        <w:rPr>
+          <w:i/>
+          <w:sz w:val="24"/>
+          <w:szCs w:val="24"/>
+        </w:rPr>
+        <w:t>preservatives(</w:t>
+      </w:r>
+      <w:proofErr w:type="gramEnd"/>
+      <w:r>
+        <w:rPr>
+          <w:i/>
+          <w:sz w:val="24"/>
+          <w:szCs w:val="24"/>
+        </w:rPr>
+        <w:t>7-9).</w:t>
+      </w:r>
+      <w:r>
+        <w:rPr>
+          <w:i/>
+          <w:sz w:val="24"/>
+          <w:szCs w:val="24"/>
+        </w:rPr>
+        <w:t xml:space="preserve"> </w:t>
+      </w:r>
+    </w:p>
+    <w:p>
+      <w:pPr>
+        <w:spacing w:line="360" w:lineRule="auto"/>
+        <w:rPr>
+          <w:sz w:val="24"/>
+          <w:szCs w:val="24"/>
+        </w:rPr>
+      </w:pPr>
+      <w:r>
+        <w:rPr>
+          <w:noProof/>
+          <w:lang w:eastAsia="en-IE"/>
+        </w:rPr>
+        <w:lastRenderedPageBreak/>
+        <w:drawing>
+          <wp:inline distT="0" distB="0" distL="0" distR="0" wp14:anchorId="13D5E8BA" wp14:editId="7D6CBC3B">
+            <wp:extent cx="6734175" cy="3675738"/>
+            <wp:effectExtent l="0" t="0" r="0" b="1270"/>
+            <wp:docPr id="26" name="Picture 26"/>
+            <wp:cNvGraphicFramePr>
+              <a:graphicFrameLocks xmlns:a="http://schemas.openxmlformats.org/drawingml/2006/main" noChangeAspect="1"/>
+            </wp:cNvGraphicFramePr>
+            <a:graphic xmlns:a="http://schemas.openxmlformats.org/drawingml/2006/main">
+              <a:graphicData uri="http://schemas.openxmlformats.org/drawingml/2006/picture">
+                <pic:pic xmlns:pic="http://schemas.openxmlformats.org/drawingml/2006/picture">
+                  <pic:nvPicPr>
+                    <pic:cNvPr id="0" name=""/>
+                    <pic:cNvPicPr/>
+                  </pic:nvPicPr>
+                  <pic:blipFill>
+                    <a:blip r:embed="rId60"/>
+                    <a:stretch>
+                      <a:fillRect/>
+                    </a:stretch>
+                  </pic:blipFill>
+                  <pic:spPr>
+                    <a:xfrm>
+                      <a:off x="0" y="0"/>
+                      <a:ext cx="6743481" cy="3680818"/>
+                    </a:xfrm>
+                    <a:prstGeom prst="rect">
+                      <a:avLst/>
+                    </a:prstGeom>
+                  </pic:spPr>
+                </pic:pic>
+              </a:graphicData>
+            </a:graphic>
+          </wp:inline>
+        </w:drawing>
+      </w:r>
+    </w:p>
+    <w:p>
+      <w:pPr>
+        <w:pStyle w:val="ListParagraph"/>
+        <w:spacing w:line="360" w:lineRule="auto"/>
+        <w:rPr>
+          <w:i/>
+          <w:sz w:val="24"/>
+          <w:szCs w:val="24"/>
+        </w:rPr>
+      </w:pPr>
+      <w:bookmarkStart w:id="17" w:name="_Toc512548621"/>
+    </w:p>
+    <w:p>
+      <w:pPr>
+        <w:pStyle w:val="ListParagraph"/>
+        <w:spacing w:line="360" w:lineRule="auto"/>
+        <w:rPr>
+          <w:i/>
+          <w:sz w:val="24"/>
+          <w:szCs w:val="24"/>
+        </w:rPr>
+      </w:pPr>
+      <w:bookmarkStart w:id="18" w:name="_GoBack"/>
+      <w:bookmarkEnd w:id="18"/>
+    </w:p>
+    <w:p>
+      <w:pPr>
+        <w:pStyle w:val="ListParagraph"/>
+        <w:spacing w:line="360" w:lineRule="auto"/>
+        <w:rPr>
+          <w:i/>
+          <w:sz w:val="24"/>
+          <w:szCs w:val="24"/>
+        </w:rPr>
+      </w:pPr>
+      <w:proofErr w:type="gramStart"/>
+      <w:r>
+        <w:rPr>
+          <w:i/>
+          <w:sz w:val="24"/>
+          <w:szCs w:val="24"/>
+        </w:rPr>
+        <w:t>Figure 1.3</w:t>
+      </w:r>
+      <w:r>
+        <w:rPr>
+          <w:i/>
+          <w:sz w:val="24"/>
+          <w:szCs w:val="24"/>
+        </w:rPr>
+        <w:t>6</w:t>
+      </w:r>
+      <w:r>
+        <w:rPr>
+          <w:i/>
+          <w:sz w:val="24"/>
+          <w:szCs w:val="24"/>
+        </w:rPr>
+        <w:t>.</w:t>
+      </w:r>
+      <w:proofErr w:type="gramEnd"/>
+      <w:r>
+        <w:rPr>
+          <w:i/>
+          <w:sz w:val="24"/>
+          <w:szCs w:val="24"/>
+        </w:rPr>
+        <w:t xml:space="preserve"> Tableau – </w:t>
+      </w:r>
+      <w:r>
+        <w:rPr>
+          <w:i/>
+          <w:sz w:val="24"/>
+          <w:szCs w:val="24"/>
+        </w:rPr>
+        <w:t>scatter plot</w:t>
+      </w:r>
+      <w:r>
+        <w:rPr>
+          <w:i/>
+          <w:sz w:val="24"/>
+          <w:szCs w:val="24"/>
+        </w:rPr>
+        <w:t xml:space="preserve"> showing number of wines grouped by </w:t>
+      </w:r>
+      <w:r>
+        <w:rPr>
+          <w:i/>
+          <w:sz w:val="24"/>
+          <w:szCs w:val="24"/>
+        </w:rPr>
+        <w:t xml:space="preserve">preservatives and colour determining level of preservatives </w:t>
+      </w:r>
+      <w:proofErr w:type="gramStart"/>
+      <w:r>
+        <w:rPr>
+          <w:i/>
+          <w:sz w:val="24"/>
+          <w:szCs w:val="24"/>
+        </w:rPr>
+        <w:t>( red</w:t>
+      </w:r>
+      <w:proofErr w:type="gramEnd"/>
+      <w:r>
+        <w:rPr>
+          <w:i/>
+          <w:sz w:val="24"/>
+          <w:szCs w:val="24"/>
+        </w:rPr>
+        <w:t xml:space="preserve"> – Medium, Orange – Low, Blue – High)</w:t>
+      </w:r>
+      <w:r>
+        <w:rPr>
+          <w:i/>
+          <w:sz w:val="24"/>
+          <w:szCs w:val="24"/>
+        </w:rPr>
+        <w:t xml:space="preserve">. </w:t>
+      </w:r>
+    </w:p>
+    <w:p>
+      <w:pPr>
         <w:pStyle w:val="Heading1"/>
         <w:spacing w:line="360" w:lineRule="auto"/>
         <w:rPr>
@@ -25303,25 +26018,47 @@
           <w:szCs w:val="24"/>
         </w:rPr>
       </w:pPr>
-      <w:bookmarkStart w:id="17" w:name="_Toc512548621"/>
-      <w:r>
+    </w:p>
+    <w:p>
+      <w:pPr>
+        <w:pStyle w:val="Heading1"/>
+        <w:spacing w:line="360" w:lineRule="auto"/>
         <w:rPr>
           <w:b/>
           <w:color w:val="auto"/>
           <w:sz w:val="24"/>
           <w:szCs w:val="24"/>
         </w:rPr>
-        <w:lastRenderedPageBreak/>
-        <w:t>Conclusions</w:t>
-      </w:r>
-      <w:bookmarkEnd w:id="17"/>
-      <w:r>
+      </w:pPr>
+    </w:p>
+    <w:p>
+      <w:pPr>
+        <w:pStyle w:val="Heading1"/>
+        <w:spacing w:line="360" w:lineRule="auto"/>
         <w:rPr>
           <w:b/>
           <w:color w:val="auto"/>
           <w:sz w:val="24"/>
           <w:szCs w:val="24"/>
         </w:rPr>
+      </w:pPr>
+      <w:r>
+        <w:rPr>
+          <w:b/>
+          <w:color w:val="auto"/>
+          <w:sz w:val="24"/>
+          <w:szCs w:val="24"/>
+        </w:rPr>
+        <w:t>Conclusions</w:t>
+      </w:r>
+      <w:bookmarkEnd w:id="17"/>
+      <w:r>
+        <w:rPr>
+          <w:b/>
+          <w:color w:val="auto"/>
+          <w:sz w:val="24"/>
+          <w:szCs w:val="24"/>
+        </w:rPr>
         <w:t xml:space="preserve"> </w:t>
       </w:r>
     </w:p>
@@ -25453,6 +26190,7 @@
           <w:sz w:val="24"/>
           <w:szCs w:val="24"/>
         </w:rPr>
+        <w:lastRenderedPageBreak/>
         <w:t xml:space="preserve">Target attributes analysis of targets such us level of alcohol, sugar/Ph ratio, level of preservatives and Key Performance Indicator – Balanced wine prove that other ingredients of wine influence the important attribute and they cannot be </w:t>
       </w:r>
       <w:r>
@@ -25752,15 +26490,13 @@
         </w:rPr>
         <w:t xml:space="preserve"> </w:t>
       </w:r>
-      <w:proofErr w:type="spellStart"/>
-      <w:r>
-        <w:rPr>
-          <w:sz w:val="24"/>
-          <w:szCs w:val="24"/>
-        </w:rPr>
-        <w:t>aslo</w:t>
-      </w:r>
-      <w:proofErr w:type="spellEnd"/>
+      <w:r>
+        <w:rPr>
+          <w:sz w:val="24"/>
+          <w:szCs w:val="24"/>
+        </w:rPr>
+        <w:t>also</w:t>
+      </w:r>
       <w:r>
         <w:rPr>
           <w:sz w:val="24"/>
@@ -25996,7 +26732,7 @@
         </w:rPr>
         <w:t xml:space="preserve"> M. (2011) ‘</w:t>
       </w:r>
-      <w:hyperlink r:id="rId57" w:history="1">
+      <w:hyperlink r:id="rId61" w:history="1">
         <w:r>
           <w:rPr>
             <w:sz w:val="24"/>
@@ -26012,7 +26748,7 @@
         </w:rPr>
         <w:t xml:space="preserve">’ [Online] Available from: </w:t>
       </w:r>
-      <w:hyperlink r:id="rId58" w:history="1">
+      <w:hyperlink r:id="rId62" w:history="1">
         <w:r>
           <w:rPr>
             <w:rStyle w:val="Hyperlink"/>
@@ -26197,8 +26933,6 @@
         </w:rPr>
         <w:t>]</w:t>
       </w:r>
-      <w:bookmarkStart w:id="18" w:name="_GoBack"/>
-      <w:bookmarkEnd w:id="18"/>
     </w:p>
     <w:p>
       <w:pPr>
@@ -26220,7 +26954,7 @@
         </w:rPr>
         <w:t xml:space="preserve">WARDSCI (2018) ‘Chemistry of Wine’ [Online] Available from: </w:t>
       </w:r>
-      <w:hyperlink r:id="rId59" w:history="1">
+      <w:hyperlink r:id="rId63" w:history="1">
         <w:r>
           <w:rPr>
             <w:rStyle w:val="Hyperlink"/>
@@ -26286,7 +27020,7 @@
         </w:rPr>
         <w:t xml:space="preserve"> </w:t>
       </w:r>
-      <w:hyperlink r:id="rId60" w:history="1">
+      <w:hyperlink r:id="rId64" w:history="1">
         <w:r>
           <w:rPr>
             <w:rStyle w:val="Hyperlink"/>
@@ -26347,7 +27081,7 @@
         </w:rPr>
         <w:t xml:space="preserve">[Online] Available from: </w:t>
       </w:r>
-      <w:hyperlink r:id="rId61" w:history="1">
+      <w:hyperlink r:id="rId65" w:history="1">
         <w:r>
           <w:rPr>
             <w:rStyle w:val="Hyperlink"/>
@@ -26435,7 +27169,7 @@
       </w:r>
     </w:p>
     <w:sectPr>
-      <w:footerReference w:type="default" r:id="rId62"/>
+      <w:footerReference w:type="default" r:id="rId66"/>
       <w:pgSz w:w="11906" w:h="16838"/>
       <w:pgMar w:top="1440" w:right="1440" w:bottom="1440" w:left="1440" w:header="708" w:footer="708" w:gutter="0"/>
       <w:pgNumType w:start="0"/>
@@ -26506,7 +27240,7 @@
           <w:rPr>
             <w:noProof/>
           </w:rPr>
-          <w:t>42</w:t>
+          <w:t>45</w:t>
         </w:r>
         <w:r>
           <w:rPr>
@@ -29985,7 +30719,7 @@
   <a:extraClrSchemeLst/>
   <a:extLst>
     <a:ext uri="{05A4C25C-085E-4340-85A3-A5531E510DB2}">
-      <thm15:themeFamily xmlns:thm15="http://schemas.microsoft.com/office/thememl/2012/main" xmlns="" name="Office Theme" id="{62F939B6-93AF-4DB8-9C6B-D6C7DFDC589F}" vid="{4A3C46E8-61CC-4603-A589-7422A47A8E4A}"/>
+      <thm15:themeFamily xmlns="" xmlns:thm15="http://schemas.microsoft.com/office/thememl/2012/main" name="Office Theme" id="{62F939B6-93AF-4DB8-9C6B-D6C7DFDC589F}" vid="{4A3C46E8-61CC-4603-A589-7422A47A8E4A}"/>
     </a:ext>
   </a:extLst>
 </a:theme>
@@ -29996,7 +30730,7 @@
 </file>
 
 <file path=customXml/itemProps1.xml><?xml version="1.0" encoding="utf-8"?>
-<ds:datastoreItem xmlns:ds="http://schemas.openxmlformats.org/officeDocument/2006/customXml" ds:itemID="{7E23A615-4AF2-4ECC-8B17-E76084058578}">
+<ds:datastoreItem xmlns:ds="http://schemas.openxmlformats.org/officeDocument/2006/customXml" ds:itemID="{D3889E18-B3E1-4127-BA77-C0B1658902B4}">
   <ds:schemaRefs>
     <ds:schemaRef ds:uri="http://schemas.openxmlformats.org/officeDocument/2006/bibliography"/>
   </ds:schemaRefs>
